--- a/法令ファイル/貨物自動車運送事業法の施行に伴う経過措置に関する政令/貨物自動車運送事業法の施行に伴う経過措置に関する政令（平成二年政令第二百十三号）.docx
+++ b/法令ファイル/貨物自動車運送事業法の施行に伴う経過措置に関する政令/貨物自動車運送事業法の施行に伴う経過措置に関する政令（平成二年政令第二百十三号）.docx
@@ -40,6 +40,8 @@
       </w:pPr>
       <w:r>
         <w:t>法附則第二条第五項並びに第三条第二項及び第三項の規定は、前項の規定により一般貨物自動車運送事業の許可を受けたものとみなされる者について準用する。</w:t>
+        <w:br/>
+        <w:t>この場合において、同条第二項中「旧法第五条第一項第二号の」とあるのは「貨物運送取扱事業法附則第四条の規定による改正前の道路運送法第四十六条の規定により指定された」と、「同項第三号」とあるのは「貨物運送取扱事業法附則第二条の規定による廃止前の通運事業法（昭和二十四年法律第二百四十一号。以下「旧通運事業法」という。）第五条第三項」と、同条第三項中「旧法第五条第一項第三号」とあるのは「旧通運事業法第五条第三項」と、「附則第三条第三項」とあるのは「貨物自動車運送事業法の施行に伴う経過措置に関する政令（平成二年政令第二百十三号）第一条第二項において準用する附則第三条第三項」と読み替えるものとする。</w:t>
       </w:r>
     </w:p>
     <w:p>
@@ -138,6 +140,8 @@
       </w:pPr>
       <w:r>
         <w:t>前項の規定により一般貨物自動車運送事業に係る事業財団とみなされた道路交通事業財団を設定している者が、法の施行の際現に当該道路交通事業財団の事業単位である旧法による一般路線貨物自動車運送事業に関し、法の施行の日から三月以内において法附則第二条第二項の確認を申請しなかったとき又は同項の確認を申請した場合においてその確認をしない旨の通知を受けたときは、それぞれ、法の施行の日から三月を経過した日又は当該通知を受けた日に、当該道路交通事業財団の事業単位である特別積合せ貨物運送をする一般貨物自動車運送事業に係る許可が失効したものとみなして、新道路交通事業抵当法第十四条の規定を適用する。</w:t>
+        <w:br/>
+        <w:t>この場合において、同条第一項中「その旨」とあるのは、「その旨及び当該一般貨物自動車運送事業に係る貨物自動車運送事業法第四条第一項第二号の営業区域その他必要な事項」とする。</w:t>
       </w:r>
     </w:p>
     <w:p>
@@ -195,7 +199,7 @@
     </w:pPr>
     <w:r>
       <w:tab/>
-      <w:t>WeGov v0.1 - FTS141</w:t>
+      <w:t>WeGov v0.2 - FTS141</w:t>
     </w:r>
   </w:p>
 </w:ftr>
